--- a/Assets/kristóf-vizsga-tételek/13.tétel.docx
+++ b/Assets/kristóf-vizsga-tételek/13.tétel.docx
@@ -1,6 +1,6 @@
 
 <file path=word/document.xml><?xml version="1.0" encoding="utf-8"?>
-<w:document xmlns:wpc="http://schemas.microsoft.com/office/word/2010/wordprocessingCanvas" xmlns:cx="http://schemas.microsoft.com/office/drawing/2014/chartex" xmlns:mc="http://schemas.openxmlformats.org/markup-compatibility/2006" xmlns:o="urn:schemas-microsoft-com:office:office" xmlns:r="http://schemas.openxmlformats.org/officeDocument/2006/relationships" xmlns:m="http://schemas.openxmlformats.org/officeDocument/2006/math" xmlns:v="urn:schemas-microsoft-com:vml" xmlns:wp14="http://schemas.microsoft.com/office/word/2010/wordprocessingDrawing" xmlns:wp="http://schemas.openxmlformats.org/drawingml/2006/wordprocessingDrawing" xmlns:w10="urn:schemas-microsoft-com:office:word" xmlns:w="http://schemas.openxmlformats.org/wordprocessingml/2006/main" xmlns:w14="http://schemas.microsoft.com/office/word/2010/wordml" xmlns:w15="http://schemas.microsoft.com/office/word/2012/wordml" xmlns:w16se="http://schemas.microsoft.com/office/word/2015/wordml/symex" xmlns:wpg="http://schemas.microsoft.com/office/word/2010/wordprocessingGroup" xmlns:wpi="http://schemas.microsoft.com/office/word/2010/wordprocessingInk" xmlns:wne="http://schemas.microsoft.com/office/word/2006/wordml" xmlns:wps="http://schemas.microsoft.com/office/word/2010/wordprocessingShape" mc:Ignorable="w14 w15 w16se wp14">
+<w:document xmlns:wpc="http://schemas.microsoft.com/office/word/2010/wordprocessingCanvas" xmlns:cx="http://schemas.microsoft.com/office/drawing/2014/chartex" xmlns:cx1="http://schemas.microsoft.com/office/drawing/2015/9/8/chartex" xmlns:cx2="http://schemas.microsoft.com/office/drawing/2015/10/21/chartex" xmlns:cx3="http://schemas.microsoft.com/office/drawing/2016/5/9/chartex" xmlns:cx4="http://schemas.microsoft.com/office/drawing/2016/5/10/chartex" xmlns:cx5="http://schemas.microsoft.com/office/drawing/2016/5/11/chartex" xmlns:cx6="http://schemas.microsoft.com/office/drawing/2016/5/12/chartex" xmlns:cx7="http://schemas.microsoft.com/office/drawing/2016/5/13/chartex" xmlns:cx8="http://schemas.microsoft.com/office/drawing/2016/5/14/chartex" xmlns:mc="http://schemas.openxmlformats.org/markup-compatibility/2006" xmlns:aink="http://schemas.microsoft.com/office/drawing/2016/ink" xmlns:am3d="http://schemas.microsoft.com/office/drawing/2017/model3d" xmlns:o="urn:schemas-microsoft-com:office:office" xmlns:oel="http://schemas.microsoft.com/office/2019/extlst" xmlns:r="http://schemas.openxmlformats.org/officeDocument/2006/relationships" xmlns:m="http://schemas.openxmlformats.org/officeDocument/2006/math" xmlns:v="urn:schemas-microsoft-com:vml" xmlns:wp14="http://schemas.microsoft.com/office/word/2010/wordprocessingDrawing" xmlns:wp="http://schemas.openxmlformats.org/drawingml/2006/wordprocessingDrawing" xmlns:w10="urn:schemas-microsoft-com:office:word" xmlns:w="http://schemas.openxmlformats.org/wordprocessingml/2006/main" xmlns:w14="http://schemas.microsoft.com/office/word/2010/wordml" xmlns:w15="http://schemas.microsoft.com/office/word/2012/wordml" xmlns:w16cex="http://schemas.microsoft.com/office/word/2018/wordml/cex" xmlns:w16cid="http://schemas.microsoft.com/office/word/2016/wordml/cid" xmlns:w16="http://schemas.microsoft.com/office/word/2018/wordml" xmlns:w16sdtdh="http://schemas.microsoft.com/office/word/2020/wordml/sdtdatahash" xmlns:w16se="http://schemas.microsoft.com/office/word/2015/wordml/symex" xmlns:wpg="http://schemas.microsoft.com/office/word/2010/wordprocessingGroup" xmlns:wpi="http://schemas.microsoft.com/office/word/2010/wordprocessingInk" xmlns:wne="http://schemas.microsoft.com/office/word/2006/wordml" xmlns:wps="http://schemas.microsoft.com/office/word/2010/wordprocessingShape" mc:Ignorable="w14 w15 w16se w16cid w16 w16cex w16sdtdh wp14">
   <w:background w:color="A5A5A5" w:themeColor="background1" w:themeShade="A5"/>
   <w:body>
     <w:p>
@@ -10,7 +10,7 @@
           <w:lang w:eastAsia="hu-HU"/>
         </w:rPr>
         <w:drawing>
-          <wp:inline distT="0" distB="0" distL="0" distR="0" wp14:anchorId="2D9A2F00" wp14:editId="431DA583">
+          <wp:inline distT="0" distB="0" distL="0" distR="0" wp14:anchorId="5097BFDF" wp14:editId="68A8B6C2">
             <wp:extent cx="5760720" cy="351155"/>
             <wp:effectExtent l="19050" t="19050" r="11430" b="10795"/>
             <wp:docPr id="1" name="Kép 1"/>
@@ -25,7 +25,7 @@
                     <pic:cNvPicPr/>
                   </pic:nvPicPr>
                   <pic:blipFill>
-                    <a:blip r:embed="rId5"/>
+                    <a:blip r:embed="rId7"/>
                     <a:stretch>
                       <a:fillRect/>
                     </a:stretch>
@@ -53,7 +53,7 @@
     </w:p>
     <w:p>
       <w:pPr>
-        <w:pStyle w:val="Listaszerbekezds"/>
+        <w:pStyle w:val="ListParagraph"/>
         <w:numPr>
           <w:ilvl w:val="0"/>
           <w:numId w:val="1"/>
@@ -100,7 +100,7 @@
     </w:p>
     <w:p>
       <w:pPr>
-        <w:pStyle w:val="Listaszerbekezds"/>
+        <w:pStyle w:val="ListParagraph"/>
       </w:pPr>
       <w:r>
         <w:rPr>
@@ -111,94 +111,10 @@
           <w:lang w:eastAsia="hu-HU"/>
         </w:rPr>
         <w:drawing>
-          <wp:inline distT="0" distB="0" distL="0" distR="0" wp14:anchorId="78C183FB" wp14:editId="32F11FB5">
+          <wp:inline distT="0" distB="0" distL="0" distR="0" wp14:anchorId="2B782E22" wp14:editId="3C8E9948">
             <wp:extent cx="4420217" cy="2934109"/>
             <wp:effectExtent l="0" t="0" r="0" b="0"/>
             <wp:docPr id="22" name="Kép 22"/>
-            <wp:cNvGraphicFramePr>
-              <a:graphicFrameLocks xmlns:a="http://schemas.openxmlformats.org/drawingml/2006/main" noChangeAspect="1"/>
-            </wp:cNvGraphicFramePr>
-            <a:graphic xmlns:a="http://schemas.openxmlformats.org/drawingml/2006/main">
-              <a:graphicData uri="http://schemas.openxmlformats.org/drawingml/2006/picture">
-                <pic:pic xmlns:pic="http://schemas.openxmlformats.org/drawingml/2006/picture">
-                  <pic:nvPicPr>
-                    <pic:cNvPr id="1" name=""/>
-                    <pic:cNvPicPr/>
-                  </pic:nvPicPr>
-                  <pic:blipFill>
-                    <a:blip r:embed="rId6"/>
-                    <a:stretch>
-                      <a:fillRect/>
-                    </a:stretch>
-                  </pic:blipFill>
-                  <pic:spPr>
-                    <a:xfrm>
-                      <a:off x="0" y="0"/>
-                      <a:ext cx="4420217" cy="2934109"/>
-                    </a:xfrm>
-                    <a:prstGeom prst="rect">
-                      <a:avLst/>
-                    </a:prstGeom>
-                  </pic:spPr>
-                </pic:pic>
-              </a:graphicData>
-            </a:graphic>
-          </wp:inline>
-        </w:drawing>
-      </w:r>
-    </w:p>
-    <w:p>
-      <w:pPr>
-        <w:pStyle w:val="Listaszerbekezds"/>
-      </w:pPr>
-      <w:r>
-        <w:drawing>
-          <wp:inline distT="0" distB="0" distL="0" distR="0" wp14:anchorId="4C00566A" wp14:editId="4D21BF2F">
-            <wp:extent cx="4134427" cy="1057423"/>
-            <wp:effectExtent l="0" t="0" r="0" b="9525"/>
-            <wp:docPr id="2" name="Kép 2"/>
-            <wp:cNvGraphicFramePr>
-              <a:graphicFrameLocks xmlns:a="http://schemas.openxmlformats.org/drawingml/2006/main" noChangeAspect="1"/>
-            </wp:cNvGraphicFramePr>
-            <a:graphic xmlns:a="http://schemas.openxmlformats.org/drawingml/2006/main">
-              <a:graphicData uri="http://schemas.openxmlformats.org/drawingml/2006/picture">
-                <pic:pic xmlns:pic="http://schemas.openxmlformats.org/drawingml/2006/picture">
-                  <pic:nvPicPr>
-                    <pic:cNvPr id="1" name=""/>
-                    <pic:cNvPicPr/>
-                  </pic:nvPicPr>
-                  <pic:blipFill>
-                    <a:blip r:embed="rId7"/>
-                    <a:stretch>
-                      <a:fillRect/>
-                    </a:stretch>
-                  </pic:blipFill>
-                  <pic:spPr>
-                    <a:xfrm>
-                      <a:off x="0" y="0"/>
-                      <a:ext cx="4134427" cy="1057423"/>
-                    </a:xfrm>
-                    <a:prstGeom prst="rect">
-                      <a:avLst/>
-                    </a:prstGeom>
-                  </pic:spPr>
-                </pic:pic>
-              </a:graphicData>
-            </a:graphic>
-          </wp:inline>
-        </w:drawing>
-      </w:r>
-    </w:p>
-    <w:p>
-      <w:pPr>
-        <w:pStyle w:val="Listaszerbekezds"/>
-      </w:pPr>
-      <w:r>
-        <w:drawing>
-          <wp:inline distT="0" distB="0" distL="0" distR="0" wp14:anchorId="0B94ACAB" wp14:editId="400ADCF4">
-            <wp:extent cx="3829584" cy="1000265"/>
-            <wp:effectExtent l="0" t="0" r="0" b="9525"/>
-            <wp:docPr id="3" name="Kép 3"/>
             <wp:cNvGraphicFramePr>
               <a:graphicFrameLocks xmlns:a="http://schemas.openxmlformats.org/drawingml/2006/main" noChangeAspect="1"/>
             </wp:cNvGraphicFramePr>
@@ -218,7 +134,7 @@
                   <pic:spPr>
                     <a:xfrm>
                       <a:off x="0" y="0"/>
-                      <a:ext cx="3829584" cy="1000265"/>
+                      <a:ext cx="4420217" cy="2934109"/>
                     </a:xfrm>
                     <a:prstGeom prst="rect">
                       <a:avLst/>
@@ -233,14 +149,17 @@
     </w:p>
     <w:p>
       <w:pPr>
-        <w:pStyle w:val="Listaszerbekezds"/>
-      </w:pPr>
-      <w:r>
+        <w:pStyle w:val="ListParagraph"/>
+      </w:pPr>
+      <w:r>
+        <w:rPr>
+          <w:noProof/>
+        </w:rPr>
         <w:drawing>
-          <wp:inline distT="0" distB="0" distL="0" distR="0" wp14:anchorId="64E05021" wp14:editId="1791BC0C">
-            <wp:extent cx="4163006" cy="1467055"/>
-            <wp:effectExtent l="0" t="0" r="0" b="0"/>
-            <wp:docPr id="4" name="Kép 4"/>
+          <wp:inline distT="0" distB="0" distL="0" distR="0" wp14:anchorId="459B2B35" wp14:editId="6CD5781A">
+            <wp:extent cx="4134427" cy="1057423"/>
+            <wp:effectExtent l="0" t="0" r="0" b="9525"/>
+            <wp:docPr id="2" name="Kép 2"/>
             <wp:cNvGraphicFramePr>
               <a:graphicFrameLocks xmlns:a="http://schemas.openxmlformats.org/drawingml/2006/main" noChangeAspect="1"/>
             </wp:cNvGraphicFramePr>
@@ -260,7 +179,7 @@
                   <pic:spPr>
                     <a:xfrm>
                       <a:off x="0" y="0"/>
-                      <a:ext cx="4163006" cy="1467055"/>
+                      <a:ext cx="4134427" cy="1057423"/>
                     </a:xfrm>
                     <a:prstGeom prst="rect">
                       <a:avLst/>
@@ -274,39 +193,18 @@
       </w:r>
     </w:p>
     <w:p>
-      <w:r>
-        <w:br w:type="page"/>
-      </w:r>
-    </w:p>
-    <w:p>
-      <w:pPr>
-        <w:pStyle w:val="Listaszerbekezds"/>
-        <w:numPr>
-          <w:ilvl w:val="0"/>
-          <w:numId w:val="1"/>
-        </w:numPr>
-        <w:rPr>
-          <w:b/>
-        </w:rPr>
-      </w:pPr>
-      <w:r>
-        <w:rPr>
-          <w:b/>
-        </w:rPr>
-        <w:lastRenderedPageBreak/>
-        <w:t>Bázis fogalma</w:t>
-      </w:r>
-    </w:p>
-    <w:p>
-      <w:pPr>
-        <w:pStyle w:val="Listaszerbekezds"/>
-      </w:pPr>
-      <w:r>
+      <w:pPr>
+        <w:pStyle w:val="ListParagraph"/>
+      </w:pPr>
+      <w:r>
+        <w:rPr>
+          <w:noProof/>
+        </w:rPr>
         <w:drawing>
-          <wp:inline distT="0" distB="0" distL="0" distR="0" wp14:anchorId="36ED0026" wp14:editId="49C17450">
-            <wp:extent cx="4020111" cy="2934109"/>
-            <wp:effectExtent l="0" t="0" r="0" b="0"/>
-            <wp:docPr id="5" name="Kép 5"/>
+          <wp:inline distT="0" distB="0" distL="0" distR="0" wp14:anchorId="546D7435" wp14:editId="060FEB5A">
+            <wp:extent cx="3829584" cy="1000265"/>
+            <wp:effectExtent l="0" t="0" r="0" b="9525"/>
+            <wp:docPr id="3" name="Kép 3"/>
             <wp:cNvGraphicFramePr>
               <a:graphicFrameLocks xmlns:a="http://schemas.openxmlformats.org/drawingml/2006/main" noChangeAspect="1"/>
             </wp:cNvGraphicFramePr>
@@ -326,7 +224,7 @@
                   <pic:spPr>
                     <a:xfrm>
                       <a:off x="0" y="0"/>
-                      <a:ext cx="4020111" cy="2934109"/>
+                      <a:ext cx="3829584" cy="1000265"/>
                     </a:xfrm>
                     <a:prstGeom prst="rect">
                       <a:avLst/>
@@ -341,44 +239,17 @@
     </w:p>
     <w:p>
       <w:pPr>
-        <w:pStyle w:val="Listaszerbekezds"/>
-        <w:numPr>
-          <w:ilvl w:val="0"/>
-          <w:numId w:val="1"/>
-        </w:numPr>
-        <w:rPr>
-          <w:b/>
-          <w:u w:val="single"/>
-        </w:rPr>
-      </w:pPr>
-      <w:r>
-        <w:rPr>
-          <w:b/>
-          <w:u w:val="single"/>
-        </w:rPr>
-        <w:t>Altér bázisának előállítása generátorrendszerből</w:t>
-      </w:r>
-    </w:p>
-    <w:p>
-      <w:pPr>
-        <w:pStyle w:val="Listaszerbekezds"/>
-        <w:rPr>
-          <w:b/>
-          <w:u w:val="single"/>
-        </w:rPr>
-      </w:pPr>
-      <w:bookmarkStart w:id="0" w:name="_GoBack"/>
-      <w:bookmarkEnd w:id="0"/>
-      <w:r>
-        <w:rPr>
-          <w:b/>
-          <w:u w:val="single"/>
+        <w:pStyle w:val="ListParagraph"/>
+      </w:pPr>
+      <w:r>
+        <w:rPr>
+          <w:noProof/>
         </w:rPr>
         <w:drawing>
-          <wp:inline distT="0" distB="0" distL="0" distR="0" wp14:anchorId="1082E3B6" wp14:editId="5EBDA2F4">
-            <wp:extent cx="4363059" cy="2934109"/>
+          <wp:inline distT="0" distB="0" distL="0" distR="0" wp14:anchorId="2BC483DC" wp14:editId="2D035030">
+            <wp:extent cx="4163006" cy="1467055"/>
             <wp:effectExtent l="0" t="0" r="0" b="0"/>
-            <wp:docPr id="6" name="Kép 6"/>
+            <wp:docPr id="4" name="Kép 4"/>
             <wp:cNvGraphicFramePr>
               <a:graphicFrameLocks xmlns:a="http://schemas.openxmlformats.org/drawingml/2006/main" noChangeAspect="1"/>
             </wp:cNvGraphicFramePr>
@@ -398,7 +269,7 @@
                   <pic:spPr>
                     <a:xfrm>
                       <a:off x="0" y="0"/>
-                      <a:ext cx="4363059" cy="2934109"/>
+                      <a:ext cx="4163006" cy="1467055"/>
                     </a:xfrm>
                     <a:prstGeom prst="rect">
                       <a:avLst/>
@@ -412,24 +283,48 @@
       </w:r>
     </w:p>
     <w:p>
-      <w:pPr>
-        <w:pStyle w:val="Listaszerbekezds"/>
+      <w:r>
+        <w:br w:type="page"/>
+      </w:r>
+    </w:p>
+    <w:p>
+      <w:pPr>
+        <w:pStyle w:val="ListParagraph"/>
+        <w:numPr>
+          <w:ilvl w:val="0"/>
+          <w:numId w:val="1"/>
+        </w:numPr>
         <w:rPr>
           <w:b/>
-          <w:u w:val="single"/>
         </w:rPr>
       </w:pPr>
       <w:r>
         <w:rPr>
           <w:b/>
-          <w:u w:val="single"/>
         </w:rPr>
         <w:lastRenderedPageBreak/>
+        <w:t xml:space="preserve">Bázis </w:t>
+      </w:r>
+      <w:r>
+        <w:rPr>
+          <w:bCs/>
+        </w:rPr>
+        <w:t>fogalma</w:t>
+      </w:r>
+    </w:p>
+    <w:p>
+      <w:pPr>
+        <w:pStyle w:val="ListParagraph"/>
+      </w:pPr>
+      <w:r>
+        <w:rPr>
+          <w:noProof/>
+        </w:rPr>
         <w:drawing>
-          <wp:inline distT="0" distB="0" distL="0" distR="0" wp14:anchorId="7532146C" wp14:editId="789BE7F3">
-            <wp:extent cx="4296375" cy="2915057"/>
-            <wp:effectExtent l="0" t="0" r="9525" b="0"/>
-            <wp:docPr id="7" name="Kép 7"/>
+          <wp:inline distT="0" distB="0" distL="0" distR="0" wp14:anchorId="7327FCEE" wp14:editId="601F18D7">
+            <wp:extent cx="4020111" cy="2934109"/>
+            <wp:effectExtent l="0" t="0" r="0" b="0"/>
+            <wp:docPr id="5" name="Kép 5"/>
             <wp:cNvGraphicFramePr>
               <a:graphicFrameLocks xmlns:a="http://schemas.openxmlformats.org/drawingml/2006/main" noChangeAspect="1"/>
             </wp:cNvGraphicFramePr>
@@ -449,7 +344,7 @@
                   <pic:spPr>
                     <a:xfrm>
                       <a:off x="0" y="0"/>
-                      <a:ext cx="4296375" cy="2915057"/>
+                      <a:ext cx="4020111" cy="2934109"/>
                     </a:xfrm>
                     <a:prstGeom prst="rect">
                       <a:avLst/>
@@ -464,7 +359,11 @@
     </w:p>
     <w:p>
       <w:pPr>
-        <w:pStyle w:val="Listaszerbekezds"/>
+        <w:pStyle w:val="ListParagraph"/>
+        <w:numPr>
+          <w:ilvl w:val="0"/>
+          <w:numId w:val="1"/>
+        </w:numPr>
         <w:rPr>
           <w:b/>
           <w:u w:val="single"/>
@@ -475,11 +374,28 @@
           <w:b/>
           <w:u w:val="single"/>
         </w:rPr>
+        <w:t>Altér bázisának előállítása generátorrendszerből</w:t>
+      </w:r>
+    </w:p>
+    <w:p>
+      <w:pPr>
+        <w:pStyle w:val="ListParagraph"/>
+        <w:rPr>
+          <w:b/>
+          <w:u w:val="single"/>
+        </w:rPr>
+      </w:pPr>
+      <w:r>
+        <w:rPr>
+          <w:b/>
+          <w:noProof/>
+          <w:u w:val="single"/>
+        </w:rPr>
         <w:drawing>
-          <wp:inline distT="0" distB="0" distL="0" distR="0" wp14:anchorId="19567AB4" wp14:editId="71DE0959">
-            <wp:extent cx="4391638" cy="2972215"/>
-            <wp:effectExtent l="0" t="0" r="9525" b="0"/>
-            <wp:docPr id="8" name="Kép 8"/>
+          <wp:inline distT="0" distB="0" distL="0" distR="0" wp14:anchorId="2408DCFA" wp14:editId="031239BE">
+            <wp:extent cx="4363059" cy="2934109"/>
+            <wp:effectExtent l="0" t="0" r="0" b="0"/>
+            <wp:docPr id="6" name="Kép 6"/>
             <wp:cNvGraphicFramePr>
               <a:graphicFrameLocks xmlns:a="http://schemas.openxmlformats.org/drawingml/2006/main" noChangeAspect="1"/>
             </wp:cNvGraphicFramePr>
@@ -499,6 +415,109 @@
                   <pic:spPr>
                     <a:xfrm>
                       <a:off x="0" y="0"/>
+                      <a:ext cx="4363059" cy="2934109"/>
+                    </a:xfrm>
+                    <a:prstGeom prst="rect">
+                      <a:avLst/>
+                    </a:prstGeom>
+                  </pic:spPr>
+                </pic:pic>
+              </a:graphicData>
+            </a:graphic>
+          </wp:inline>
+        </w:drawing>
+      </w:r>
+    </w:p>
+    <w:p>
+      <w:pPr>
+        <w:pStyle w:val="ListParagraph"/>
+        <w:rPr>
+          <w:b/>
+          <w:u w:val="single"/>
+        </w:rPr>
+      </w:pPr>
+      <w:r>
+        <w:rPr>
+          <w:b/>
+          <w:noProof/>
+          <w:u w:val="single"/>
+        </w:rPr>
+        <w:lastRenderedPageBreak/>
+        <w:drawing>
+          <wp:inline distT="0" distB="0" distL="0" distR="0" wp14:anchorId="6D3DD61C" wp14:editId="784BD0D4">
+            <wp:extent cx="4296375" cy="2915057"/>
+            <wp:effectExtent l="0" t="0" r="9525" b="0"/>
+            <wp:docPr id="7" name="Kép 7"/>
+            <wp:cNvGraphicFramePr>
+              <a:graphicFrameLocks xmlns:a="http://schemas.openxmlformats.org/drawingml/2006/main" noChangeAspect="1"/>
+            </wp:cNvGraphicFramePr>
+            <a:graphic xmlns:a="http://schemas.openxmlformats.org/drawingml/2006/main">
+              <a:graphicData uri="http://schemas.openxmlformats.org/drawingml/2006/picture">
+                <pic:pic xmlns:pic="http://schemas.openxmlformats.org/drawingml/2006/picture">
+                  <pic:nvPicPr>
+                    <pic:cNvPr id="1" name=""/>
+                    <pic:cNvPicPr/>
+                  </pic:nvPicPr>
+                  <pic:blipFill>
+                    <a:blip r:embed="rId14"/>
+                    <a:stretch>
+                      <a:fillRect/>
+                    </a:stretch>
+                  </pic:blipFill>
+                  <pic:spPr>
+                    <a:xfrm>
+                      <a:off x="0" y="0"/>
+                      <a:ext cx="4296375" cy="2915057"/>
+                    </a:xfrm>
+                    <a:prstGeom prst="rect">
+                      <a:avLst/>
+                    </a:prstGeom>
+                  </pic:spPr>
+                </pic:pic>
+              </a:graphicData>
+            </a:graphic>
+          </wp:inline>
+        </w:drawing>
+      </w:r>
+    </w:p>
+    <w:p>
+      <w:pPr>
+        <w:pStyle w:val="ListParagraph"/>
+        <w:rPr>
+          <w:b/>
+          <w:u w:val="single"/>
+        </w:rPr>
+      </w:pPr>
+      <w:r>
+        <w:rPr>
+          <w:b/>
+          <w:noProof/>
+          <w:u w:val="single"/>
+        </w:rPr>
+        <w:drawing>
+          <wp:inline distT="0" distB="0" distL="0" distR="0" wp14:anchorId="0F975213" wp14:editId="3B345C86">
+            <wp:extent cx="4391638" cy="2972215"/>
+            <wp:effectExtent l="0" t="0" r="9525" b="0"/>
+            <wp:docPr id="8" name="Kép 8"/>
+            <wp:cNvGraphicFramePr>
+              <a:graphicFrameLocks xmlns:a="http://schemas.openxmlformats.org/drawingml/2006/main" noChangeAspect="1"/>
+            </wp:cNvGraphicFramePr>
+            <a:graphic xmlns:a="http://schemas.openxmlformats.org/drawingml/2006/main">
+              <a:graphicData uri="http://schemas.openxmlformats.org/drawingml/2006/picture">
+                <pic:pic xmlns:pic="http://schemas.openxmlformats.org/drawingml/2006/picture">
+                  <pic:nvPicPr>
+                    <pic:cNvPr id="1" name=""/>
+                    <pic:cNvPicPr/>
+                  </pic:nvPicPr>
+                  <pic:blipFill>
+                    <a:blip r:embed="rId15"/>
+                    <a:stretch>
+                      <a:fillRect/>
+                    </a:stretch>
+                  </pic:blipFill>
+                  <pic:spPr>
+                    <a:xfrm>
+                      <a:off x="0" y="0"/>
                       <a:ext cx="4391638" cy="2972215"/>
                     </a:xfrm>
                     <a:prstGeom prst="rect">
@@ -514,7 +533,7 @@
     </w:p>
     <w:p>
       <w:pPr>
-        <w:pStyle w:val="Listaszerbekezds"/>
+        <w:pStyle w:val="ListParagraph"/>
         <w:numPr>
           <w:ilvl w:val="0"/>
           <w:numId w:val="1"/>
@@ -526,10 +545,16 @@
     </w:p>
     <w:p>
       <w:pPr>
-        <w:pStyle w:val="Listaszerbekezds"/>
+        <w:pStyle w:val="ListParagraph"/>
       </w:pPr>
     </w:p>
     <w:sectPr>
+      <w:headerReference w:type="even" r:id="rId16"/>
+      <w:headerReference w:type="default" r:id="rId17"/>
+      <w:footerReference w:type="even" r:id="rId18"/>
+      <w:footerReference w:type="default" r:id="rId19"/>
+      <w:headerReference w:type="first" r:id="rId20"/>
+      <w:footerReference w:type="first" r:id="rId21"/>
       <w:pgSz w:w="11906" w:h="16838"/>
       <w:pgMar w:top="1417" w:right="1417" w:bottom="1417" w:left="1417" w:header="708" w:footer="708" w:gutter="0"/>
       <w:cols w:space="708"/>
@@ -539,8 +564,118 @@
 </w:document>
 </file>
 
+<file path=word/endnotes.xml><?xml version="1.0" encoding="utf-8"?>
+<w:endnotes xmlns:wpc="http://schemas.microsoft.com/office/word/2010/wordprocessingCanvas" xmlns:cx="http://schemas.microsoft.com/office/drawing/2014/chartex" xmlns:cx1="http://schemas.microsoft.com/office/drawing/2015/9/8/chartex" xmlns:cx2="http://schemas.microsoft.com/office/drawing/2015/10/21/chartex" xmlns:cx3="http://schemas.microsoft.com/office/drawing/2016/5/9/chartex" xmlns:cx4="http://schemas.microsoft.com/office/drawing/2016/5/10/chartex" xmlns:cx5="http://schemas.microsoft.com/office/drawing/2016/5/11/chartex" xmlns:cx6="http://schemas.microsoft.com/office/drawing/2016/5/12/chartex" xmlns:cx7="http://schemas.microsoft.com/office/drawing/2016/5/13/chartex" xmlns:cx8="http://schemas.microsoft.com/office/drawing/2016/5/14/chartex" xmlns:mc="http://schemas.openxmlformats.org/markup-compatibility/2006" xmlns:aink="http://schemas.microsoft.com/office/drawing/2016/ink" xmlns:am3d="http://schemas.microsoft.com/office/drawing/2017/model3d" xmlns:o="urn:schemas-microsoft-com:office:office" xmlns:oel="http://schemas.microsoft.com/office/2019/extlst" xmlns:r="http://schemas.openxmlformats.org/officeDocument/2006/relationships" xmlns:m="http://schemas.openxmlformats.org/officeDocument/2006/math" xmlns:v="urn:schemas-microsoft-com:vml" xmlns:wp14="http://schemas.microsoft.com/office/word/2010/wordprocessingDrawing" xmlns:wp="http://schemas.openxmlformats.org/drawingml/2006/wordprocessingDrawing" xmlns:w10="urn:schemas-microsoft-com:office:word" xmlns:w="http://schemas.openxmlformats.org/wordprocessingml/2006/main" xmlns:w14="http://schemas.microsoft.com/office/word/2010/wordml" xmlns:w15="http://schemas.microsoft.com/office/word/2012/wordml" xmlns:w16cex="http://schemas.microsoft.com/office/word/2018/wordml/cex" xmlns:w16cid="http://schemas.microsoft.com/office/word/2016/wordml/cid" xmlns:w16="http://schemas.microsoft.com/office/word/2018/wordml" xmlns:w16sdtdh="http://schemas.microsoft.com/office/word/2020/wordml/sdtdatahash" xmlns:w16se="http://schemas.microsoft.com/office/word/2015/wordml/symex" xmlns:wpg="http://schemas.microsoft.com/office/word/2010/wordprocessingGroup" xmlns:wpi="http://schemas.microsoft.com/office/word/2010/wordprocessingInk" xmlns:wne="http://schemas.microsoft.com/office/word/2006/wordml" xmlns:wps="http://schemas.microsoft.com/office/word/2010/wordprocessingShape" mc:Ignorable="w14 w15 w16se w16cid w16 w16cex w16sdtdh wp14">
+  <w:endnote w:type="separator" w:id="-1">
+    <w:p>
+      <w:pPr>
+        <w:spacing w:after="0" w:line="240" w:lineRule="auto"/>
+      </w:pPr>
+      <w:r>
+        <w:separator/>
+      </w:r>
+    </w:p>
+  </w:endnote>
+  <w:endnote w:type="continuationSeparator" w:id="0">
+    <w:p>
+      <w:pPr>
+        <w:spacing w:after="0" w:line="240" w:lineRule="auto"/>
+      </w:pPr>
+      <w:r>
+        <w:continuationSeparator/>
+      </w:r>
+    </w:p>
+  </w:endnote>
+</w:endnotes>
+</file>
+
+<file path=word/footer1.xml><?xml version="1.0" encoding="utf-8"?>
+<w:ftr xmlns:wpc="http://schemas.microsoft.com/office/word/2010/wordprocessingCanvas" xmlns:cx="http://schemas.microsoft.com/office/drawing/2014/chartex" xmlns:cx1="http://schemas.microsoft.com/office/drawing/2015/9/8/chartex" xmlns:cx2="http://schemas.microsoft.com/office/drawing/2015/10/21/chartex" xmlns:cx3="http://schemas.microsoft.com/office/drawing/2016/5/9/chartex" xmlns:cx4="http://schemas.microsoft.com/office/drawing/2016/5/10/chartex" xmlns:cx5="http://schemas.microsoft.com/office/drawing/2016/5/11/chartex" xmlns:cx6="http://schemas.microsoft.com/office/drawing/2016/5/12/chartex" xmlns:cx7="http://schemas.microsoft.com/office/drawing/2016/5/13/chartex" xmlns:cx8="http://schemas.microsoft.com/office/drawing/2016/5/14/chartex" xmlns:mc="http://schemas.openxmlformats.org/markup-compatibility/2006" xmlns:aink="http://schemas.microsoft.com/office/drawing/2016/ink" xmlns:am3d="http://schemas.microsoft.com/office/drawing/2017/model3d" xmlns:o="urn:schemas-microsoft-com:office:office" xmlns:oel="http://schemas.microsoft.com/office/2019/extlst" xmlns:r="http://schemas.openxmlformats.org/officeDocument/2006/relationships" xmlns:m="http://schemas.openxmlformats.org/officeDocument/2006/math" xmlns:v="urn:schemas-microsoft-com:vml" xmlns:wp14="http://schemas.microsoft.com/office/word/2010/wordprocessingDrawing" xmlns:wp="http://schemas.openxmlformats.org/drawingml/2006/wordprocessingDrawing" xmlns:w10="urn:schemas-microsoft-com:office:word" xmlns:w="http://schemas.openxmlformats.org/wordprocessingml/2006/main" xmlns:w14="http://schemas.microsoft.com/office/word/2010/wordml" xmlns:w15="http://schemas.microsoft.com/office/word/2012/wordml" xmlns:w16cex="http://schemas.microsoft.com/office/word/2018/wordml/cex" xmlns:w16cid="http://schemas.microsoft.com/office/word/2016/wordml/cid" xmlns:w16="http://schemas.microsoft.com/office/word/2018/wordml" xmlns:w16sdtdh="http://schemas.microsoft.com/office/word/2020/wordml/sdtdatahash" xmlns:w16se="http://schemas.microsoft.com/office/word/2015/wordml/symex" xmlns:wpg="http://schemas.microsoft.com/office/word/2010/wordprocessingGroup" xmlns:wpi="http://schemas.microsoft.com/office/word/2010/wordprocessingInk" xmlns:wne="http://schemas.microsoft.com/office/word/2006/wordml" xmlns:wps="http://schemas.microsoft.com/office/word/2010/wordprocessingShape" mc:Ignorable="w14 w15 w16se w16cid w16 w16cex w16sdtdh wp14">
+  <w:p>
+    <w:pPr>
+      <w:pStyle w:val="Footer"/>
+    </w:pPr>
+  </w:p>
+</w:ftr>
+</file>
+
+<file path=word/footer2.xml><?xml version="1.0" encoding="utf-8"?>
+<w:ftr xmlns:wpc="http://schemas.microsoft.com/office/word/2010/wordprocessingCanvas" xmlns:cx="http://schemas.microsoft.com/office/drawing/2014/chartex" xmlns:cx1="http://schemas.microsoft.com/office/drawing/2015/9/8/chartex" xmlns:cx2="http://schemas.microsoft.com/office/drawing/2015/10/21/chartex" xmlns:cx3="http://schemas.microsoft.com/office/drawing/2016/5/9/chartex" xmlns:cx4="http://schemas.microsoft.com/office/drawing/2016/5/10/chartex" xmlns:cx5="http://schemas.microsoft.com/office/drawing/2016/5/11/chartex" xmlns:cx6="http://schemas.microsoft.com/office/drawing/2016/5/12/chartex" xmlns:cx7="http://schemas.microsoft.com/office/drawing/2016/5/13/chartex" xmlns:cx8="http://schemas.microsoft.com/office/drawing/2016/5/14/chartex" xmlns:mc="http://schemas.openxmlformats.org/markup-compatibility/2006" xmlns:aink="http://schemas.microsoft.com/office/drawing/2016/ink" xmlns:am3d="http://schemas.microsoft.com/office/drawing/2017/model3d" xmlns:o="urn:schemas-microsoft-com:office:office" xmlns:oel="http://schemas.microsoft.com/office/2019/extlst" xmlns:r="http://schemas.openxmlformats.org/officeDocument/2006/relationships" xmlns:m="http://schemas.openxmlformats.org/officeDocument/2006/math" xmlns:v="urn:schemas-microsoft-com:vml" xmlns:wp14="http://schemas.microsoft.com/office/word/2010/wordprocessingDrawing" xmlns:wp="http://schemas.openxmlformats.org/drawingml/2006/wordprocessingDrawing" xmlns:w10="urn:schemas-microsoft-com:office:word" xmlns:w="http://schemas.openxmlformats.org/wordprocessingml/2006/main" xmlns:w14="http://schemas.microsoft.com/office/word/2010/wordml" xmlns:w15="http://schemas.microsoft.com/office/word/2012/wordml" xmlns:w16cex="http://schemas.microsoft.com/office/word/2018/wordml/cex" xmlns:w16cid="http://schemas.microsoft.com/office/word/2016/wordml/cid" xmlns:w16="http://schemas.microsoft.com/office/word/2018/wordml" xmlns:w16sdtdh="http://schemas.microsoft.com/office/word/2020/wordml/sdtdatahash" xmlns:w16se="http://schemas.microsoft.com/office/word/2015/wordml/symex" xmlns:wpg="http://schemas.microsoft.com/office/word/2010/wordprocessingGroup" xmlns:wpi="http://schemas.microsoft.com/office/word/2010/wordprocessingInk" xmlns:wne="http://schemas.microsoft.com/office/word/2006/wordml" xmlns:wps="http://schemas.microsoft.com/office/word/2010/wordprocessingShape" mc:Ignorable="w14 w15 w16se w16cid w16 w16cex w16sdtdh wp14">
+  <w:p>
+    <w:pPr>
+      <w:pStyle w:val="Footer"/>
+    </w:pPr>
+  </w:p>
+</w:ftr>
+</file>
+
+<file path=word/footer3.xml><?xml version="1.0" encoding="utf-8"?>
+<w:ftr xmlns:wpc="http://schemas.microsoft.com/office/word/2010/wordprocessingCanvas" xmlns:cx="http://schemas.microsoft.com/office/drawing/2014/chartex" xmlns:cx1="http://schemas.microsoft.com/office/drawing/2015/9/8/chartex" xmlns:cx2="http://schemas.microsoft.com/office/drawing/2015/10/21/chartex" xmlns:cx3="http://schemas.microsoft.com/office/drawing/2016/5/9/chartex" xmlns:cx4="http://schemas.microsoft.com/office/drawing/2016/5/10/chartex" xmlns:cx5="http://schemas.microsoft.com/office/drawing/2016/5/11/chartex" xmlns:cx6="http://schemas.microsoft.com/office/drawing/2016/5/12/chartex" xmlns:cx7="http://schemas.microsoft.com/office/drawing/2016/5/13/chartex" xmlns:cx8="http://schemas.microsoft.com/office/drawing/2016/5/14/chartex" xmlns:mc="http://schemas.openxmlformats.org/markup-compatibility/2006" xmlns:aink="http://schemas.microsoft.com/office/drawing/2016/ink" xmlns:am3d="http://schemas.microsoft.com/office/drawing/2017/model3d" xmlns:o="urn:schemas-microsoft-com:office:office" xmlns:oel="http://schemas.microsoft.com/office/2019/extlst" xmlns:r="http://schemas.openxmlformats.org/officeDocument/2006/relationships" xmlns:m="http://schemas.openxmlformats.org/officeDocument/2006/math" xmlns:v="urn:schemas-microsoft-com:vml" xmlns:wp14="http://schemas.microsoft.com/office/word/2010/wordprocessingDrawing" xmlns:wp="http://schemas.openxmlformats.org/drawingml/2006/wordprocessingDrawing" xmlns:w10="urn:schemas-microsoft-com:office:word" xmlns:w="http://schemas.openxmlformats.org/wordprocessingml/2006/main" xmlns:w14="http://schemas.microsoft.com/office/word/2010/wordml" xmlns:w15="http://schemas.microsoft.com/office/word/2012/wordml" xmlns:w16cex="http://schemas.microsoft.com/office/word/2018/wordml/cex" xmlns:w16cid="http://schemas.microsoft.com/office/word/2016/wordml/cid" xmlns:w16="http://schemas.microsoft.com/office/word/2018/wordml" xmlns:w16sdtdh="http://schemas.microsoft.com/office/word/2020/wordml/sdtdatahash" xmlns:w16se="http://schemas.microsoft.com/office/word/2015/wordml/symex" xmlns:wpg="http://schemas.microsoft.com/office/word/2010/wordprocessingGroup" xmlns:wpi="http://schemas.microsoft.com/office/word/2010/wordprocessingInk" xmlns:wne="http://schemas.microsoft.com/office/word/2006/wordml" xmlns:wps="http://schemas.microsoft.com/office/word/2010/wordprocessingShape" mc:Ignorable="w14 w15 w16se w16cid w16 w16cex w16sdtdh wp14">
+  <w:p>
+    <w:pPr>
+      <w:pStyle w:val="Footer"/>
+    </w:pPr>
+  </w:p>
+</w:ftr>
+</file>
+
+<file path=word/footnotes.xml><?xml version="1.0" encoding="utf-8"?>
+<w:footnotes xmlns:wpc="http://schemas.microsoft.com/office/word/2010/wordprocessingCanvas" xmlns:cx="http://schemas.microsoft.com/office/drawing/2014/chartex" xmlns:cx1="http://schemas.microsoft.com/office/drawing/2015/9/8/chartex" xmlns:cx2="http://schemas.microsoft.com/office/drawing/2015/10/21/chartex" xmlns:cx3="http://schemas.microsoft.com/office/drawing/2016/5/9/chartex" xmlns:cx4="http://schemas.microsoft.com/office/drawing/2016/5/10/chartex" xmlns:cx5="http://schemas.microsoft.com/office/drawing/2016/5/11/chartex" xmlns:cx6="http://schemas.microsoft.com/office/drawing/2016/5/12/chartex" xmlns:cx7="http://schemas.microsoft.com/office/drawing/2016/5/13/chartex" xmlns:cx8="http://schemas.microsoft.com/office/drawing/2016/5/14/chartex" xmlns:mc="http://schemas.openxmlformats.org/markup-compatibility/2006" xmlns:aink="http://schemas.microsoft.com/office/drawing/2016/ink" xmlns:am3d="http://schemas.microsoft.com/office/drawing/2017/model3d" xmlns:o="urn:schemas-microsoft-com:office:office" xmlns:oel="http://schemas.microsoft.com/office/2019/extlst" xmlns:r="http://schemas.openxmlformats.org/officeDocument/2006/relationships" xmlns:m="http://schemas.openxmlformats.org/officeDocument/2006/math" xmlns:v="urn:schemas-microsoft-com:vml" xmlns:wp14="http://schemas.microsoft.com/office/word/2010/wordprocessingDrawing" xmlns:wp="http://schemas.openxmlformats.org/drawingml/2006/wordprocessingDrawing" xmlns:w10="urn:schemas-microsoft-com:office:word" xmlns:w="http://schemas.openxmlformats.org/wordprocessingml/2006/main" xmlns:w14="http://schemas.microsoft.com/office/word/2010/wordml" xmlns:w15="http://schemas.microsoft.com/office/word/2012/wordml" xmlns:w16cex="http://schemas.microsoft.com/office/word/2018/wordml/cex" xmlns:w16cid="http://schemas.microsoft.com/office/word/2016/wordml/cid" xmlns:w16="http://schemas.microsoft.com/office/word/2018/wordml" xmlns:w16sdtdh="http://schemas.microsoft.com/office/word/2020/wordml/sdtdatahash" xmlns:w16se="http://schemas.microsoft.com/office/word/2015/wordml/symex" xmlns:wpg="http://schemas.microsoft.com/office/word/2010/wordprocessingGroup" xmlns:wpi="http://schemas.microsoft.com/office/word/2010/wordprocessingInk" xmlns:wne="http://schemas.microsoft.com/office/word/2006/wordml" xmlns:wps="http://schemas.microsoft.com/office/word/2010/wordprocessingShape" mc:Ignorable="w14 w15 w16se w16cid w16 w16cex w16sdtdh wp14">
+  <w:footnote w:type="separator" w:id="-1">
+    <w:p>
+      <w:pPr>
+        <w:spacing w:after="0" w:line="240" w:lineRule="auto"/>
+      </w:pPr>
+      <w:r>
+        <w:separator/>
+      </w:r>
+    </w:p>
+  </w:footnote>
+  <w:footnote w:type="continuationSeparator" w:id="0">
+    <w:p>
+      <w:pPr>
+        <w:spacing w:after="0" w:line="240" w:lineRule="auto"/>
+      </w:pPr>
+      <w:r>
+        <w:continuationSeparator/>
+      </w:r>
+    </w:p>
+  </w:footnote>
+</w:footnotes>
+</file>
+
+<file path=word/header1.xml><?xml version="1.0" encoding="utf-8"?>
+<w:hdr xmlns:wpc="http://schemas.microsoft.com/office/word/2010/wordprocessingCanvas" xmlns:cx="http://schemas.microsoft.com/office/drawing/2014/chartex" xmlns:cx1="http://schemas.microsoft.com/office/drawing/2015/9/8/chartex" xmlns:cx2="http://schemas.microsoft.com/office/drawing/2015/10/21/chartex" xmlns:cx3="http://schemas.microsoft.com/office/drawing/2016/5/9/chartex" xmlns:cx4="http://schemas.microsoft.com/office/drawing/2016/5/10/chartex" xmlns:cx5="http://schemas.microsoft.com/office/drawing/2016/5/11/chartex" xmlns:cx6="http://schemas.microsoft.com/office/drawing/2016/5/12/chartex" xmlns:cx7="http://schemas.microsoft.com/office/drawing/2016/5/13/chartex" xmlns:cx8="http://schemas.microsoft.com/office/drawing/2016/5/14/chartex" xmlns:mc="http://schemas.openxmlformats.org/markup-compatibility/2006" xmlns:aink="http://schemas.microsoft.com/office/drawing/2016/ink" xmlns:am3d="http://schemas.microsoft.com/office/drawing/2017/model3d" xmlns:o="urn:schemas-microsoft-com:office:office" xmlns:oel="http://schemas.microsoft.com/office/2019/extlst" xmlns:r="http://schemas.openxmlformats.org/officeDocument/2006/relationships" xmlns:m="http://schemas.openxmlformats.org/officeDocument/2006/math" xmlns:v="urn:schemas-microsoft-com:vml" xmlns:wp14="http://schemas.microsoft.com/office/word/2010/wordprocessingDrawing" xmlns:wp="http://schemas.openxmlformats.org/drawingml/2006/wordprocessingDrawing" xmlns:w10="urn:schemas-microsoft-com:office:word" xmlns:w="http://schemas.openxmlformats.org/wordprocessingml/2006/main" xmlns:w14="http://schemas.microsoft.com/office/word/2010/wordml" xmlns:w15="http://schemas.microsoft.com/office/word/2012/wordml" xmlns:w16cex="http://schemas.microsoft.com/office/word/2018/wordml/cex" xmlns:w16cid="http://schemas.microsoft.com/office/word/2016/wordml/cid" xmlns:w16="http://schemas.microsoft.com/office/word/2018/wordml" xmlns:w16sdtdh="http://schemas.microsoft.com/office/word/2020/wordml/sdtdatahash" xmlns:w16se="http://schemas.microsoft.com/office/word/2015/wordml/symex" xmlns:wpg="http://schemas.microsoft.com/office/word/2010/wordprocessingGroup" xmlns:wpi="http://schemas.microsoft.com/office/word/2010/wordprocessingInk" xmlns:wne="http://schemas.microsoft.com/office/word/2006/wordml" xmlns:wps="http://schemas.microsoft.com/office/word/2010/wordprocessingShape" mc:Ignorable="w14 w15 w16se w16cid w16 w16cex w16sdtdh wp14">
+  <w:p>
+    <w:pPr>
+      <w:pStyle w:val="Header"/>
+    </w:pPr>
+  </w:p>
+</w:hdr>
+</file>
+
+<file path=word/header2.xml><?xml version="1.0" encoding="utf-8"?>
+<w:hdr xmlns:wpc="http://schemas.microsoft.com/office/word/2010/wordprocessingCanvas" xmlns:cx="http://schemas.microsoft.com/office/drawing/2014/chartex" xmlns:cx1="http://schemas.microsoft.com/office/drawing/2015/9/8/chartex" xmlns:cx2="http://schemas.microsoft.com/office/drawing/2015/10/21/chartex" xmlns:cx3="http://schemas.microsoft.com/office/drawing/2016/5/9/chartex" xmlns:cx4="http://schemas.microsoft.com/office/drawing/2016/5/10/chartex" xmlns:cx5="http://schemas.microsoft.com/office/drawing/2016/5/11/chartex" xmlns:cx6="http://schemas.microsoft.com/office/drawing/2016/5/12/chartex" xmlns:cx7="http://schemas.microsoft.com/office/drawing/2016/5/13/chartex" xmlns:cx8="http://schemas.microsoft.com/office/drawing/2016/5/14/chartex" xmlns:mc="http://schemas.openxmlformats.org/markup-compatibility/2006" xmlns:aink="http://schemas.microsoft.com/office/drawing/2016/ink" xmlns:am3d="http://schemas.microsoft.com/office/drawing/2017/model3d" xmlns:o="urn:schemas-microsoft-com:office:office" xmlns:oel="http://schemas.microsoft.com/office/2019/extlst" xmlns:r="http://schemas.openxmlformats.org/officeDocument/2006/relationships" xmlns:m="http://schemas.openxmlformats.org/officeDocument/2006/math" xmlns:v="urn:schemas-microsoft-com:vml" xmlns:wp14="http://schemas.microsoft.com/office/word/2010/wordprocessingDrawing" xmlns:wp="http://schemas.openxmlformats.org/drawingml/2006/wordprocessingDrawing" xmlns:w10="urn:schemas-microsoft-com:office:word" xmlns:w="http://schemas.openxmlformats.org/wordprocessingml/2006/main" xmlns:w14="http://schemas.microsoft.com/office/word/2010/wordml" xmlns:w15="http://schemas.microsoft.com/office/word/2012/wordml" xmlns:w16cex="http://schemas.microsoft.com/office/word/2018/wordml/cex" xmlns:w16cid="http://schemas.microsoft.com/office/word/2016/wordml/cid" xmlns:w16="http://schemas.microsoft.com/office/word/2018/wordml" xmlns:w16sdtdh="http://schemas.microsoft.com/office/word/2020/wordml/sdtdatahash" xmlns:w16se="http://schemas.microsoft.com/office/word/2015/wordml/symex" xmlns:wpg="http://schemas.microsoft.com/office/word/2010/wordprocessingGroup" xmlns:wpi="http://schemas.microsoft.com/office/word/2010/wordprocessingInk" xmlns:wne="http://schemas.microsoft.com/office/word/2006/wordml" xmlns:wps="http://schemas.microsoft.com/office/word/2010/wordprocessingShape" mc:Ignorable="w14 w15 w16se w16cid w16 w16cex w16sdtdh wp14">
+  <w:p>
+    <w:pPr>
+      <w:pStyle w:val="Header"/>
+    </w:pPr>
+  </w:p>
+</w:hdr>
+</file>
+
+<file path=word/header3.xml><?xml version="1.0" encoding="utf-8"?>
+<w:hdr xmlns:wpc="http://schemas.microsoft.com/office/word/2010/wordprocessingCanvas" xmlns:cx="http://schemas.microsoft.com/office/drawing/2014/chartex" xmlns:cx1="http://schemas.microsoft.com/office/drawing/2015/9/8/chartex" xmlns:cx2="http://schemas.microsoft.com/office/drawing/2015/10/21/chartex" xmlns:cx3="http://schemas.microsoft.com/office/drawing/2016/5/9/chartex" xmlns:cx4="http://schemas.microsoft.com/office/drawing/2016/5/10/chartex" xmlns:cx5="http://schemas.microsoft.com/office/drawing/2016/5/11/chartex" xmlns:cx6="http://schemas.microsoft.com/office/drawing/2016/5/12/chartex" xmlns:cx7="http://schemas.microsoft.com/office/drawing/2016/5/13/chartex" xmlns:cx8="http://schemas.microsoft.com/office/drawing/2016/5/14/chartex" xmlns:mc="http://schemas.openxmlformats.org/markup-compatibility/2006" xmlns:aink="http://schemas.microsoft.com/office/drawing/2016/ink" xmlns:am3d="http://schemas.microsoft.com/office/drawing/2017/model3d" xmlns:o="urn:schemas-microsoft-com:office:office" xmlns:oel="http://schemas.microsoft.com/office/2019/extlst" xmlns:r="http://schemas.openxmlformats.org/officeDocument/2006/relationships" xmlns:m="http://schemas.openxmlformats.org/officeDocument/2006/math" xmlns:v="urn:schemas-microsoft-com:vml" xmlns:wp14="http://schemas.microsoft.com/office/word/2010/wordprocessingDrawing" xmlns:wp="http://schemas.openxmlformats.org/drawingml/2006/wordprocessingDrawing" xmlns:w10="urn:schemas-microsoft-com:office:word" xmlns:w="http://schemas.openxmlformats.org/wordprocessingml/2006/main" xmlns:w14="http://schemas.microsoft.com/office/word/2010/wordml" xmlns:w15="http://schemas.microsoft.com/office/word/2012/wordml" xmlns:w16cex="http://schemas.microsoft.com/office/word/2018/wordml/cex" xmlns:w16cid="http://schemas.microsoft.com/office/word/2016/wordml/cid" xmlns:w16="http://schemas.microsoft.com/office/word/2018/wordml" xmlns:w16sdtdh="http://schemas.microsoft.com/office/word/2020/wordml/sdtdatahash" xmlns:w16se="http://schemas.microsoft.com/office/word/2015/wordml/symex" xmlns:wpg="http://schemas.microsoft.com/office/word/2010/wordprocessingGroup" xmlns:wpi="http://schemas.microsoft.com/office/word/2010/wordprocessingInk" xmlns:wne="http://schemas.microsoft.com/office/word/2006/wordml" xmlns:wps="http://schemas.microsoft.com/office/word/2010/wordprocessingShape" mc:Ignorable="w14 w15 w16se w16cid w16 w16cex w16sdtdh wp14">
+  <w:p>
+    <w:pPr>
+      <w:pStyle w:val="Header"/>
+    </w:pPr>
+  </w:p>
+</w:hdr>
+</file>
+
 <file path=word/numbering.xml><?xml version="1.0" encoding="utf-8"?>
-<w:numbering xmlns:wpc="http://schemas.microsoft.com/office/word/2010/wordprocessingCanvas" xmlns:cx="http://schemas.microsoft.com/office/drawing/2014/chartex" xmlns:mc="http://schemas.openxmlformats.org/markup-compatibility/2006" xmlns:o="urn:schemas-microsoft-com:office:office" xmlns:r="http://schemas.openxmlformats.org/officeDocument/2006/relationships" xmlns:m="http://schemas.openxmlformats.org/officeDocument/2006/math" xmlns:v="urn:schemas-microsoft-com:vml" xmlns:wp14="http://schemas.microsoft.com/office/word/2010/wordprocessingDrawing" xmlns:wp="http://schemas.openxmlformats.org/drawingml/2006/wordprocessingDrawing" xmlns:w10="urn:schemas-microsoft-com:office:word" xmlns:w="http://schemas.openxmlformats.org/wordprocessingml/2006/main" xmlns:w14="http://schemas.microsoft.com/office/word/2010/wordml" xmlns:w15="http://schemas.microsoft.com/office/word/2012/wordml" xmlns:w16se="http://schemas.microsoft.com/office/word/2015/wordml/symex" xmlns:wpg="http://schemas.microsoft.com/office/word/2010/wordprocessingGroup" xmlns:wpi="http://schemas.microsoft.com/office/word/2010/wordprocessingInk" xmlns:wne="http://schemas.microsoft.com/office/word/2006/wordml" xmlns:wps="http://schemas.microsoft.com/office/word/2010/wordprocessingShape" mc:Ignorable="w14 w15 w16se wp14">
+<w:numbering xmlns:wpc="http://schemas.microsoft.com/office/word/2010/wordprocessingCanvas" xmlns:cx="http://schemas.microsoft.com/office/drawing/2014/chartex" xmlns:cx1="http://schemas.microsoft.com/office/drawing/2015/9/8/chartex" xmlns:cx2="http://schemas.microsoft.com/office/drawing/2015/10/21/chartex" xmlns:cx3="http://schemas.microsoft.com/office/drawing/2016/5/9/chartex" xmlns:cx4="http://schemas.microsoft.com/office/drawing/2016/5/10/chartex" xmlns:cx5="http://schemas.microsoft.com/office/drawing/2016/5/11/chartex" xmlns:cx6="http://schemas.microsoft.com/office/drawing/2016/5/12/chartex" xmlns:cx7="http://schemas.microsoft.com/office/drawing/2016/5/13/chartex" xmlns:cx8="http://schemas.microsoft.com/office/drawing/2016/5/14/chartex" xmlns:mc="http://schemas.openxmlformats.org/markup-compatibility/2006" xmlns:aink="http://schemas.microsoft.com/office/drawing/2016/ink" xmlns:am3d="http://schemas.microsoft.com/office/drawing/2017/model3d" xmlns:o="urn:schemas-microsoft-com:office:office" xmlns:oel="http://schemas.microsoft.com/office/2019/extlst" xmlns:r="http://schemas.openxmlformats.org/officeDocument/2006/relationships" xmlns:m="http://schemas.openxmlformats.org/officeDocument/2006/math" xmlns:v="urn:schemas-microsoft-com:vml" xmlns:wp14="http://schemas.microsoft.com/office/word/2010/wordprocessingDrawing" xmlns:wp="http://schemas.openxmlformats.org/drawingml/2006/wordprocessingDrawing" xmlns:w10="urn:schemas-microsoft-com:office:word" xmlns:w="http://schemas.openxmlformats.org/wordprocessingml/2006/main" xmlns:w14="http://schemas.microsoft.com/office/word/2010/wordml" xmlns:w15="http://schemas.microsoft.com/office/word/2012/wordml" xmlns:w16cex="http://schemas.microsoft.com/office/word/2018/wordml/cex" xmlns:w16cid="http://schemas.microsoft.com/office/word/2016/wordml/cid" xmlns:w16="http://schemas.microsoft.com/office/word/2018/wordml" xmlns:w16sdtdh="http://schemas.microsoft.com/office/word/2020/wordml/sdtdatahash" xmlns:w16se="http://schemas.microsoft.com/office/word/2015/wordml/symex" xmlns:wpg="http://schemas.microsoft.com/office/word/2010/wordprocessingGroup" xmlns:wpi="http://schemas.microsoft.com/office/word/2010/wordprocessingInk" xmlns:wne="http://schemas.microsoft.com/office/word/2006/wordml" xmlns:wps="http://schemas.microsoft.com/office/word/2010/wordprocessingShape" mc:Ignorable="w14 w15 w16se w16cid w16 w16cex w16sdtdh wp14">
   <w:abstractNum w:abstractNumId="0" w15:restartNumberingAfterBreak="0">
     <w:nsid w:val="60B67D27"/>
     <w:multiLevelType w:val="hybridMultilevel"/>
@@ -627,14 +762,14 @@
       </w:pPr>
     </w:lvl>
   </w:abstractNum>
-  <w:num w:numId="1">
+  <w:num w:numId="1" w16cid:durableId="1033534678">
     <w:abstractNumId w:val="0"/>
   </w:num>
 </w:numbering>
 </file>
 
 <file path=word/styles.xml><?xml version="1.0" encoding="utf-8"?>
-<w:styles xmlns:mc="http://schemas.openxmlformats.org/markup-compatibility/2006" xmlns:r="http://schemas.openxmlformats.org/officeDocument/2006/relationships" xmlns:w="http://schemas.openxmlformats.org/wordprocessingml/2006/main" xmlns:w14="http://schemas.microsoft.com/office/word/2010/wordml" xmlns:w15="http://schemas.microsoft.com/office/word/2012/wordml" xmlns:w16se="http://schemas.microsoft.com/office/word/2015/wordml/symex" mc:Ignorable="w14 w15 w16se">
+<w:styles xmlns:mc="http://schemas.openxmlformats.org/markup-compatibility/2006" xmlns:r="http://schemas.openxmlformats.org/officeDocument/2006/relationships" xmlns:w="http://schemas.openxmlformats.org/wordprocessingml/2006/main" xmlns:w14="http://schemas.microsoft.com/office/word/2010/wordml" xmlns:w15="http://schemas.microsoft.com/office/word/2012/wordml" xmlns:w16cex="http://schemas.microsoft.com/office/word/2018/wordml/cex" xmlns:w16cid="http://schemas.microsoft.com/office/word/2016/wordml/cid" xmlns:w16="http://schemas.microsoft.com/office/word/2018/wordml" xmlns:w16sdtdh="http://schemas.microsoft.com/office/word/2020/wordml/sdtdatahash" xmlns:w16se="http://schemas.microsoft.com/office/word/2015/wordml/symex" mc:Ignorable="w14 w15 w16se w16cid w16 w16cex w16sdtdh">
   <w:docDefaults>
     <w:rPrDefault>
       <w:rPr>
@@ -650,7 +785,7 @@
       </w:pPr>
     </w:pPrDefault>
   </w:docDefaults>
-  <w:latentStyles w:defLockedState="0" w:defUIPriority="99" w:defSemiHidden="0" w:defUnhideWhenUsed="0" w:defQFormat="0" w:count="371">
+  <w:latentStyles w:defLockedState="0" w:defUIPriority="99" w:defSemiHidden="0" w:defUnhideWhenUsed="0" w:defQFormat="0" w:count="376">
     <w:lsdException w:name="Normal" w:uiPriority="0" w:qFormat="1"/>
     <w:lsdException w:name="heading 1" w:uiPriority="9" w:qFormat="1"/>
     <w:lsdException w:name="heading 2" w:semiHidden="1" w:uiPriority="9" w:unhideWhenUsed="1" w:qFormat="1"/>
@@ -1022,18 +1157,23 @@
     <w:lsdException w:name="List Table 5 Dark Accent 6" w:uiPriority="50"/>
     <w:lsdException w:name="List Table 6 Colorful Accent 6" w:uiPriority="51"/>
     <w:lsdException w:name="List Table 7 Colorful Accent 6" w:uiPriority="52"/>
+    <w:lsdException w:name="Mention" w:semiHidden="1" w:unhideWhenUsed="1"/>
+    <w:lsdException w:name="Smart Hyperlink" w:semiHidden="1" w:unhideWhenUsed="1"/>
+    <w:lsdException w:name="Hashtag" w:semiHidden="1" w:unhideWhenUsed="1"/>
+    <w:lsdException w:name="Unresolved Mention" w:semiHidden="1" w:unhideWhenUsed="1"/>
+    <w:lsdException w:name="Smart Link" w:semiHidden="1" w:unhideWhenUsed="1"/>
   </w:latentStyles>
-  <w:style w:type="paragraph" w:default="1" w:styleId="Norml">
+  <w:style w:type="paragraph" w:default="1" w:styleId="Normal">
     <w:name w:val="Normal"/>
     <w:qFormat/>
   </w:style>
-  <w:style w:type="character" w:default="1" w:styleId="Bekezdsalapbettpusa">
+  <w:style w:type="character" w:default="1" w:styleId="DefaultParagraphFont">
     <w:name w:val="Default Paragraph Font"/>
     <w:uiPriority w:val="1"/>
     <w:semiHidden/>
     <w:unhideWhenUsed/>
   </w:style>
-  <w:style w:type="table" w:default="1" w:styleId="Normltblzat">
+  <w:style w:type="table" w:default="1" w:styleId="TableNormal">
     <w:name w:val="Normal Table"/>
     <w:uiPriority w:val="99"/>
     <w:semiHidden/>
@@ -1048,15 +1188,15 @@
       </w:tblCellMar>
     </w:tblPr>
   </w:style>
-  <w:style w:type="numbering" w:default="1" w:styleId="Nemlista">
+  <w:style w:type="numbering" w:default="1" w:styleId="NoList">
     <w:name w:val="No List"/>
     <w:uiPriority w:val="99"/>
     <w:semiHidden/>
     <w:unhideWhenUsed/>
   </w:style>
-  <w:style w:type="paragraph" w:styleId="Listaszerbekezds">
+  <w:style w:type="paragraph" w:styleId="ListParagraph">
     <w:name w:val="List Paragraph"/>
-    <w:basedOn w:val="Norml"/>
+    <w:basedOn w:val="Normal"/>
     <w:uiPriority w:val="34"/>
     <w:qFormat/>
     <w:rsid w:val="003572A8"/>
@@ -1064,6 +1204,50 @@
       <w:ind w:left="720"/>
       <w:contextualSpacing/>
     </w:pPr>
+  </w:style>
+  <w:style w:type="paragraph" w:styleId="Header">
+    <w:name w:val="header"/>
+    <w:basedOn w:val="Normal"/>
+    <w:link w:val="HeaderChar"/>
+    <w:uiPriority w:val="99"/>
+    <w:unhideWhenUsed/>
+    <w:rsid w:val="00553A49"/>
+    <w:pPr>
+      <w:tabs>
+        <w:tab w:val="center" w:pos="4513"/>
+        <w:tab w:val="right" w:pos="9026"/>
+      </w:tabs>
+      <w:spacing w:after="0" w:line="240" w:lineRule="auto"/>
+    </w:pPr>
+  </w:style>
+  <w:style w:type="character" w:customStyle="1" w:styleId="HeaderChar">
+    <w:name w:val="Header Char"/>
+    <w:basedOn w:val="DefaultParagraphFont"/>
+    <w:link w:val="Header"/>
+    <w:uiPriority w:val="99"/>
+    <w:rsid w:val="00553A49"/>
+  </w:style>
+  <w:style w:type="paragraph" w:styleId="Footer">
+    <w:name w:val="footer"/>
+    <w:basedOn w:val="Normal"/>
+    <w:link w:val="FooterChar"/>
+    <w:uiPriority w:val="99"/>
+    <w:unhideWhenUsed/>
+    <w:rsid w:val="00553A49"/>
+    <w:pPr>
+      <w:tabs>
+        <w:tab w:val="center" w:pos="4513"/>
+        <w:tab w:val="right" w:pos="9026"/>
+      </w:tabs>
+      <w:spacing w:after="0" w:line="240" w:lineRule="auto"/>
+    </w:pPr>
+  </w:style>
+  <w:style w:type="character" w:customStyle="1" w:styleId="FooterChar">
+    <w:name w:val="Footer Char"/>
+    <w:basedOn w:val="DefaultParagraphFont"/>
+    <w:link w:val="Footer"/>
+    <w:uiPriority w:val="99"/>
+    <w:rsid w:val="00553A49"/>
   </w:style>
 </w:styles>
 </file>
